--- a/lab03 - local_search/n_queen.docx
+++ b/lab03 - local_search/n_queen.docx
@@ -356,6 +356,7 @@
         <w:rPr>
           <w:b/>
           <w:bCs/>
+          <w:noProof/>
         </w:rPr>
         <w:lastRenderedPageBreak/>
         <w:drawing>
@@ -398,6 +399,7 @@
         <w:rPr>
           <w:b/>
           <w:bCs/>
+          <w:noProof/>
         </w:rPr>
         <w:lastRenderedPageBreak/>
         <w:drawing>
@@ -733,6 +735,9 @@
         <w:t xml:space="preserve"> </w:t>
       </w:r>
       <w:r>
+        <w:rPr>
+          <w:noProof/>
+        </w:rPr>
         <w:lastRenderedPageBreak/>
         <w:drawing>
           <wp:inline distT="0" distB="0" distL="0" distR="0" wp14:anchorId="422B28C7" wp14:editId="0CC8314A">
@@ -987,6 +992,9 @@
     </w:p>
     <w:p>
       <w:r>
+        <w:rPr>
+          <w:noProof/>
+        </w:rPr>
         <w:lastRenderedPageBreak/>
         <w:drawing>
           <wp:inline distT="0" distB="0" distL="0" distR="0" wp14:anchorId="1B1C262E" wp14:editId="21F16D02">
@@ -1025,6 +1033,9 @@
         </w:drawing>
       </w:r>
       <w:r>
+        <w:rPr>
+          <w:noProof/>
+        </w:rPr>
         <w:lastRenderedPageBreak/>
         <w:drawing>
           <wp:inline distT="0" distB="0" distL="0" distR="0" wp14:anchorId="0CDB6961" wp14:editId="58666828">
@@ -1266,6 +1277,9 @@
         </w:rPr>
       </w:pPr>
       <w:r>
+        <w:rPr>
+          <w:noProof/>
+        </w:rPr>
         <w:lastRenderedPageBreak/>
         <w:drawing>
           <wp:inline distT="0" distB="0" distL="0" distR="0" wp14:anchorId="5FDA946C" wp14:editId="5F7CD47D">
@@ -1304,6 +1318,9 @@
         </w:drawing>
       </w:r>
       <w:r>
+        <w:rPr>
+          <w:noProof/>
+        </w:rPr>
         <w:lastRenderedPageBreak/>
         <w:drawing>
           <wp:inline distT="0" distB="0" distL="0" distR="0" wp14:anchorId="674914EC" wp14:editId="79B49C64">
@@ -1552,6 +1569,9 @@
     </w:p>
     <w:p>
       <w:r>
+        <w:rPr>
+          <w:noProof/>
+        </w:rPr>
         <w:lastRenderedPageBreak/>
         <w:drawing>
           <wp:inline distT="0" distB="0" distL="0" distR="0" wp14:anchorId="76435B35" wp14:editId="110EF6A5">
@@ -1590,6 +1610,9 @@
         </w:drawing>
       </w:r>
       <w:r>
+        <w:rPr>
+          <w:noProof/>
+        </w:rPr>
         <w:drawing>
           <wp:inline distT="0" distB="0" distL="0" distR="0" wp14:anchorId="52D0C895" wp14:editId="2EABD12D">
             <wp:extent cx="3781953" cy="3943900"/>
@@ -1870,6 +1893,9 @@
     </w:p>
     <w:p>
       <w:r>
+        <w:rPr>
+          <w:noProof/>
+        </w:rPr>
         <w:lastRenderedPageBreak/>
         <w:drawing>
           <wp:inline distT="0" distB="0" distL="0" distR="0" wp14:anchorId="56D81DAB" wp14:editId="3BF719F7">
@@ -1908,6 +1934,9 @@
         </w:drawing>
       </w:r>
       <w:r>
+        <w:rPr>
+          <w:noProof/>
+        </w:rPr>
         <w:drawing>
           <wp:inline distT="0" distB="0" distL="0" distR="0" wp14:anchorId="3F250CBF" wp14:editId="0B66C0A0">
             <wp:extent cx="4182059" cy="4153480"/>
@@ -1977,6 +2006,9 @@
     </w:p>
     <w:p>
       <w:r>
+        <w:rPr>
+          <w:noProof/>
+        </w:rPr>
         <w:drawing>
           <wp:inline distT="0" distB="0" distL="0" distR="0" wp14:anchorId="16DD6FA3" wp14:editId="48106B4C">
             <wp:extent cx="5925377" cy="2000529"/>
@@ -2316,6 +2348,45 @@
       </w:r>
     </w:p>
     <w:p>
+      <w:r>
+        <w:drawing>
+          <wp:inline distT="0" distB="0" distL="0" distR="0" wp14:anchorId="34997FED" wp14:editId="59183B82">
+            <wp:extent cx="5943600" cy="1760855"/>
+            <wp:effectExtent l="0" t="0" r="0" b="0"/>
+            <wp:docPr id="375781070" name="Picture 1"/>
+            <wp:cNvGraphicFramePr>
+              <a:graphicFrameLocks xmlns:a="http://schemas.openxmlformats.org/drawingml/2006/main" noChangeAspect="1"/>
+            </wp:cNvGraphicFramePr>
+            <a:graphic xmlns:a="http://schemas.openxmlformats.org/drawingml/2006/main">
+              <a:graphicData uri="http://schemas.openxmlformats.org/drawingml/2006/picture">
+                <pic:pic xmlns:pic="http://schemas.openxmlformats.org/drawingml/2006/picture">
+                  <pic:nvPicPr>
+                    <pic:cNvPr id="375781070" name=""/>
+                    <pic:cNvPicPr/>
+                  </pic:nvPicPr>
+                  <pic:blipFill>
+                    <a:blip r:embed="rId18"/>
+                    <a:stretch>
+                      <a:fillRect/>
+                    </a:stretch>
+                  </pic:blipFill>
+                  <pic:spPr>
+                    <a:xfrm>
+                      <a:off x="0" y="0"/>
+                      <a:ext cx="5943600" cy="1760855"/>
+                    </a:xfrm>
+                    <a:prstGeom prst="rect">
+                      <a:avLst/>
+                    </a:prstGeom>
+                  </pic:spPr>
+                </pic:pic>
+              </a:graphicData>
+            </a:graphic>
+          </wp:inline>
+        </w:drawing>
+      </w:r>
+    </w:p>
+    <w:p>
       <w:pPr>
         <w:rPr>
           <w:b/>
@@ -2341,6 +2412,9 @@
     </w:p>
     <w:p>
       <w:r>
+        <w:rPr>
+          <w:noProof/>
+        </w:rPr>
         <w:lastRenderedPageBreak/>
         <w:drawing>
           <wp:inline distT="0" distB="0" distL="0" distR="0" wp14:anchorId="5BED7FD5" wp14:editId="414DE48D">
@@ -2358,7 +2432,7 @@
                     <pic:cNvPicPr/>
                   </pic:nvPicPr>
                   <pic:blipFill>
-                    <a:blip r:embed="rId18"/>
+                    <a:blip r:embed="rId19"/>
                     <a:stretch>
                       <a:fillRect/>
                     </a:stretch>
@@ -2580,7 +2654,7 @@
                     </pic:cNvPicPr>
                   </pic:nvPicPr>
                   <pic:blipFill>
-                    <a:blip r:embed="rId19">
+                    <a:blip r:embed="rId20">
                       <a:extLst>
                         <a:ext uri="{28A0092B-C50C-407E-A947-70E740481C1C}">
                           <a14:useLocalDpi xmlns:a14="http://schemas.microsoft.com/office/drawing/2010/main" val="0"/>
@@ -5829,6 +5903,7 @@
   <w:style w:type="character" w:default="1" w:styleId="DefaultParagraphFont">
     <w:name w:val="Default Paragraph Font"/>
     <w:uiPriority w:val="1"/>
+    <w:semiHidden/>
     <w:unhideWhenUsed/>
   </w:style>
   <w:style w:type="table" w:default="1" w:styleId="TableNormal">
